--- a/Dokumentation/Testning/Testrapporter/Testrapport v18.docx
+++ b/Dokumentation/Testning/Testrapporter/Testrapport v18.docx
@@ -7,24 +7,27 @@
         <w:pStyle w:val="Title"/>
       </w:pPr>
       <w:r>
-        <w:t>Testrapport v17</w:t>
-      </w:r>
-    </w:p>
-    <w:p/>
-    <w:p>
-      <w:r>
-        <w:t>2014-05-05</w:t>
-      </w:r>
-    </w:p>
-    <w:p>
-      <w:r>
-        <w:t>Version : git commit ”Boll, brickor, kollision</w:t>
-      </w:r>
-      <w:r>
-        <w:t>, pausmeny</w:t>
+        <w:t>Testrapport v1</w:t>
+      </w:r>
+      <w:r>
+        <w:t>8</w:t>
       </w:r>
       <w:bookmarkStart w:id="0" w:name="_GoBack"/>
       <w:bookmarkEnd w:id="0"/>
+    </w:p>
+    <w:p/>
+    <w:p>
+      <w:r>
+        <w:t>2014-05-05</w:t>
+      </w:r>
+    </w:p>
+    <w:p>
+      <w:r>
+        <w:t>Version : git commit ”Boll, brickor, kollision</w:t>
+      </w:r>
+      <w:r>
+        <w:t>, pausmeny</w:t>
+      </w:r>
       <w:r>
         <w:t>”</w:t>
       </w:r>
@@ -177,12 +180,42 @@
           <w:lang w:val="en-US"/>
         </w:rPr>
       </w:pPr>
-      <w:r>
-        <w:rPr>
-          <w:lang w:val="en-US"/>
-        </w:rPr>
-        <w:t>Systemtest Pausmeny Resultat</w:t>
-      </w:r>
+      <w:proofErr w:type="spellStart"/>
+      <w:r>
+        <w:rPr>
+          <w:lang w:val="en-US"/>
+        </w:rPr>
+        <w:t>Systemtest</w:t>
+      </w:r>
+      <w:proofErr w:type="spellEnd"/>
+      <w:r>
+        <w:rPr>
+          <w:lang w:val="en-US"/>
+        </w:rPr>
+        <w:t xml:space="preserve"> </w:t>
+      </w:r>
+      <w:proofErr w:type="spellStart"/>
+      <w:r>
+        <w:rPr>
+          <w:lang w:val="en-US"/>
+        </w:rPr>
+        <w:t>Pausmeny</w:t>
+      </w:r>
+      <w:proofErr w:type="spellEnd"/>
+      <w:r>
+        <w:rPr>
+          <w:lang w:val="en-US"/>
+        </w:rPr>
+        <w:t xml:space="preserve"> </w:t>
+      </w:r>
+      <w:proofErr w:type="spellStart"/>
+      <w:r>
+        <w:rPr>
+          <w:lang w:val="en-US"/>
+        </w:rPr>
+        <w:t>Resultat</w:t>
+      </w:r>
+      <w:proofErr w:type="spellEnd"/>
     </w:p>
     <w:p>
       <w:pPr>
@@ -202,8 +235,16 @@
         <w:rPr>
           <w:lang w:val="en-US"/>
         </w:rPr>
-        <w:t>TF 3 Pausmeny</w:t>
-      </w:r>
+        <w:t xml:space="preserve">TF 3 </w:t>
+      </w:r>
+      <w:proofErr w:type="spellStart"/>
+      <w:r>
+        <w:rPr>
+          <w:lang w:val="en-US"/>
+        </w:rPr>
+        <w:t>Pausmeny</w:t>
+      </w:r>
+      <w:proofErr w:type="spellEnd"/>
       <w:r>
         <w:rPr>
           <w:lang w:val="en-US"/>
